--- a/git学习命令.docx
+++ b/git学习命令.docx
@@ -5,7 +5,6 @@
     <w:p>
       <w:pPr>
         <w:rPr>
-          <w:rFonts w:hint="eastAsia"/>
           <w:sz w:val="24"/>
           <w:szCs w:val="24"/>
         </w:rPr>
@@ -102,7 +101,6 @@
     <w:p>
       <w:pPr>
         <w:rPr>
-          <w:rFonts w:hint="eastAsia"/>
           <w:sz w:val="24"/>
           <w:szCs w:val="24"/>
         </w:rPr>
@@ -175,7 +173,6 @@
     <w:p>
       <w:pPr>
         <w:rPr>
-          <w:rFonts w:hint="eastAsia"/>
           <w:sz w:val="24"/>
           <w:szCs w:val="24"/>
         </w:rPr>
@@ -184,7 +181,6 @@
     <w:p>
       <w:pPr>
         <w:rPr>
-          <w:rFonts w:hint="eastAsia"/>
           <w:sz w:val="24"/>
           <w:szCs w:val="24"/>
         </w:rPr>
@@ -249,7 +245,6 @@
     <w:p>
       <w:pPr>
         <w:rPr>
-          <w:rFonts w:hint="eastAsia"/>
           <w:sz w:val="24"/>
           <w:szCs w:val="24"/>
         </w:rPr>
@@ -330,7 +325,6 @@
     <w:p>
       <w:pPr>
         <w:rPr>
-          <w:rFonts w:hint="eastAsia"/>
           <w:sz w:val="24"/>
           <w:szCs w:val="24"/>
         </w:rPr>
@@ -339,7 +333,6 @@
     <w:p>
       <w:pPr>
         <w:rPr>
-          <w:rFonts w:hint="eastAsia"/>
           <w:sz w:val="24"/>
           <w:szCs w:val="24"/>
         </w:rPr>
@@ -441,7 +434,6 @@
     <w:p>
       <w:pPr>
         <w:rPr>
-          <w:rFonts w:hint="eastAsia"/>
           <w:sz w:val="24"/>
           <w:szCs w:val="24"/>
         </w:rPr>
@@ -522,7 +514,6 @@
     <w:p>
       <w:pPr>
         <w:rPr>
-          <w:rFonts w:hint="eastAsia"/>
           <w:sz w:val="24"/>
           <w:szCs w:val="24"/>
         </w:rPr>
@@ -595,7 +586,6 @@
     <w:p>
       <w:pPr>
         <w:rPr>
-          <w:rFonts w:hint="eastAsia"/>
           <w:sz w:val="24"/>
           <w:szCs w:val="24"/>
         </w:rPr>
@@ -660,7 +650,6 @@
     <w:p>
       <w:pPr>
         <w:rPr>
-          <w:rFonts w:hint="eastAsia"/>
           <w:sz w:val="24"/>
           <w:szCs w:val="24"/>
         </w:rPr>
@@ -728,6 +717,111 @@
           <w:szCs w:val="24"/>
         </w:rPr>
         <w:t>版本库都可以移除）</w:t>
+      </w:r>
+    </w:p>
+    <w:p>
+      <w:pPr>
+        <w:rPr>
+          <w:rFonts w:hint="eastAsia"/>
+          <w:sz w:val="24"/>
+          <w:szCs w:val="24"/>
+        </w:rPr>
+      </w:pPr>
+      <w:r>
+        <w:rPr>
+          <w:rFonts w:hint="eastAsia"/>
+          <w:sz w:val="24"/>
+          <w:szCs w:val="24"/>
+        </w:rPr>
+        <w:t>git clone &lt;SSH</w:t>
+      </w:r>
+      <w:r>
+        <w:rPr>
+          <w:rFonts w:hint="eastAsia"/>
+          <w:sz w:val="24"/>
+          <w:szCs w:val="24"/>
+        </w:rPr>
+        <w:t>地址</w:t>
+      </w:r>
+      <w:r>
+        <w:rPr>
+          <w:rFonts w:hint="eastAsia"/>
+          <w:sz w:val="24"/>
+          <w:szCs w:val="24"/>
+        </w:rPr>
+        <w:t>&gt;</w:t>
+      </w:r>
+      <w:r>
+        <w:rPr>
+          <w:rFonts w:hint="eastAsia"/>
+          <w:sz w:val="24"/>
+          <w:szCs w:val="24"/>
+        </w:rPr>
+        <w:tab/>
+      </w:r>
+      <w:r>
+        <w:rPr>
+          <w:rFonts w:hint="eastAsia"/>
+          <w:sz w:val="24"/>
+          <w:szCs w:val="24"/>
+        </w:rPr>
+        <w:tab/>
+      </w:r>
+      <w:r>
+        <w:rPr>
+          <w:rFonts w:hint="eastAsia"/>
+          <w:sz w:val="24"/>
+          <w:szCs w:val="24"/>
+        </w:rPr>
+        <w:tab/>
+      </w:r>
+      <w:r>
+        <w:rPr>
+          <w:rFonts w:hint="eastAsia"/>
+          <w:sz w:val="24"/>
+          <w:szCs w:val="24"/>
+        </w:rPr>
+        <w:tab/>
+      </w:r>
+      <w:r>
+        <w:rPr>
+          <w:rFonts w:hint="eastAsia"/>
+          <w:sz w:val="24"/>
+          <w:szCs w:val="24"/>
+        </w:rPr>
+        <w:t>通过</w:t>
+      </w:r>
+      <w:r>
+        <w:rPr>
+          <w:rFonts w:hint="eastAsia"/>
+          <w:sz w:val="24"/>
+          <w:szCs w:val="24"/>
+        </w:rPr>
+        <w:t>SSH</w:t>
+      </w:r>
+      <w:r>
+        <w:rPr>
+          <w:rFonts w:hint="eastAsia"/>
+          <w:sz w:val="24"/>
+          <w:szCs w:val="24"/>
+        </w:rPr>
+        <w:t>下载</w:t>
+      </w:r>
+      <w:r>
+        <w:rPr>
+          <w:rFonts w:hint="eastAsia"/>
+          <w:sz w:val="24"/>
+          <w:szCs w:val="24"/>
+        </w:rPr>
+        <w:t>github</w:t>
+      </w:r>
+      <w:r>
+        <w:rPr>
+          <w:rFonts w:hint="eastAsia"/>
+          <w:sz w:val="24"/>
+          <w:szCs w:val="24"/>
+        </w:rPr>
+        <w:t>项目</w:t>
       </w:r>
     </w:p>
     <w:p>

--- a/git学习命令.docx
+++ b/git学习命令.docx
@@ -722,7 +722,6 @@
     <w:p>
       <w:pPr>
         <w:rPr>
-          <w:rFonts w:hint="eastAsia"/>
           <w:sz w:val="24"/>
           <w:szCs w:val="24"/>
         </w:rPr>
@@ -827,12 +826,110 @@
     <w:p>
       <w:pPr>
         <w:rPr>
+          <w:rFonts w:hint="eastAsia"/>
           <w:sz w:val="24"/>
           <w:szCs w:val="24"/>
         </w:rPr>
       </w:pPr>
+    </w:p>
+    <w:p>
+      <w:pPr>
+        <w:rPr>
+          <w:rFonts w:hint="eastAsia"/>
+          <w:sz w:val="24"/>
+          <w:szCs w:val="24"/>
+        </w:rPr>
+      </w:pPr>
+      <w:r>
+        <w:rPr>
+          <w:rFonts w:hint="eastAsia"/>
+          <w:sz w:val="24"/>
+          <w:szCs w:val="24"/>
+        </w:rPr>
+        <w:t>先将本地仓库与远程仓库绑定</w:t>
+      </w:r>
       <w:bookmarkStart w:id="0" w:name="_GoBack"/>
       <w:bookmarkEnd w:id="0"/>
+    </w:p>
+    <w:p>
+      <w:pPr>
+        <w:rPr>
+          <w:sz w:val="24"/>
+          <w:szCs w:val="24"/>
+        </w:rPr>
+      </w:pPr>
+      <w:r>
+        <w:rPr>
+          <w:rFonts w:hint="eastAsia"/>
+          <w:sz w:val="24"/>
+          <w:szCs w:val="24"/>
+        </w:rPr>
+        <w:t>git push</w:t>
+      </w:r>
+      <w:r>
+        <w:rPr>
+          <w:rFonts w:hint="eastAsia"/>
+          <w:sz w:val="24"/>
+          <w:szCs w:val="24"/>
+        </w:rPr>
+        <w:tab/>
+      </w:r>
+      <w:r>
+        <w:rPr>
+          <w:rFonts w:hint="eastAsia"/>
+          <w:sz w:val="24"/>
+          <w:szCs w:val="24"/>
+        </w:rPr>
+        <w:tab/>
+      </w:r>
+      <w:r>
+        <w:rPr>
+          <w:rFonts w:hint="eastAsia"/>
+          <w:sz w:val="24"/>
+          <w:szCs w:val="24"/>
+        </w:rPr>
+        <w:tab/>
+      </w:r>
+      <w:r>
+        <w:rPr>
+          <w:rFonts w:hint="eastAsia"/>
+          <w:sz w:val="24"/>
+          <w:szCs w:val="24"/>
+        </w:rPr>
+        <w:tab/>
+      </w:r>
+      <w:r>
+        <w:rPr>
+          <w:rFonts w:hint="eastAsia"/>
+          <w:sz w:val="24"/>
+          <w:szCs w:val="24"/>
+        </w:rPr>
+        <w:tab/>
+      </w:r>
+      <w:r>
+        <w:rPr>
+          <w:rFonts w:hint="eastAsia"/>
+          <w:sz w:val="24"/>
+          <w:szCs w:val="24"/>
+        </w:rPr>
+        <w:tab/>
+      </w:r>
+      <w:r>
+        <w:rPr>
+          <w:rFonts w:hint="eastAsia"/>
+          <w:sz w:val="24"/>
+          <w:szCs w:val="24"/>
+        </w:rPr>
+        <w:tab/>
+      </w:r>
+      <w:r>
+        <w:rPr>
+          <w:rFonts w:hint="eastAsia"/>
+          <w:sz w:val="24"/>
+          <w:szCs w:val="24"/>
+        </w:rPr>
+        <w:t>推送远程仓库</w:t>
+      </w:r>
     </w:p>
     <w:sectPr>
       <w:pgSz w:w="11906" w:h="16838"/>

--- a/git学习命令.docx
+++ b/git学习命令.docx
@@ -722,7 +722,6 @@
     <w:p>
       <w:pPr>
         <w:rPr>
-          <w:rFonts w:hint="eastAsia"/>
           <w:sz w:val="24"/>
           <w:szCs w:val="24"/>
         </w:rPr>
@@ -831,8 +830,568 @@
           <w:szCs w:val="24"/>
         </w:rPr>
       </w:pPr>
+    </w:p>
+    <w:p>
+      <w:pPr>
+        <w:rPr>
+          <w:sz w:val="24"/>
+          <w:szCs w:val="24"/>
+        </w:rPr>
+      </w:pPr>
+      <w:r>
+        <w:rPr>
+          <w:rFonts w:hint="eastAsia"/>
+          <w:sz w:val="24"/>
+          <w:szCs w:val="24"/>
+        </w:rPr>
+        <w:t>先将本地仓库与远程仓库绑定</w:t>
+      </w:r>
+    </w:p>
+    <w:p>
+      <w:pPr>
+        <w:rPr>
+          <w:rFonts w:hint="eastAsia"/>
+          <w:sz w:val="24"/>
+          <w:szCs w:val="24"/>
+        </w:rPr>
+      </w:pPr>
+      <w:r>
+        <w:rPr>
+          <w:rFonts w:hint="eastAsia"/>
+          <w:sz w:val="24"/>
+          <w:szCs w:val="24"/>
+        </w:rPr>
+        <w:t>git push</w:t>
+      </w:r>
+      <w:r>
+        <w:rPr>
+          <w:rFonts w:hint="eastAsia"/>
+          <w:sz w:val="24"/>
+          <w:szCs w:val="24"/>
+        </w:rPr>
+        <w:tab/>
+      </w:r>
+      <w:r>
+        <w:rPr>
+          <w:rFonts w:hint="eastAsia"/>
+          <w:sz w:val="24"/>
+          <w:szCs w:val="24"/>
+        </w:rPr>
+        <w:tab/>
+      </w:r>
+      <w:r>
+        <w:rPr>
+          <w:rFonts w:hint="eastAsia"/>
+          <w:sz w:val="24"/>
+          <w:szCs w:val="24"/>
+        </w:rPr>
+        <w:tab/>
+      </w:r>
+      <w:r>
+        <w:rPr>
+          <w:rFonts w:hint="eastAsia"/>
+          <w:sz w:val="24"/>
+          <w:szCs w:val="24"/>
+        </w:rPr>
+        <w:tab/>
+      </w:r>
+      <w:r>
+        <w:rPr>
+          <w:rFonts w:hint="eastAsia"/>
+          <w:sz w:val="24"/>
+          <w:szCs w:val="24"/>
+        </w:rPr>
+        <w:tab/>
+      </w:r>
+      <w:r>
+        <w:rPr>
+          <w:rFonts w:hint="eastAsia"/>
+          <w:sz w:val="24"/>
+          <w:szCs w:val="24"/>
+        </w:rPr>
+        <w:tab/>
+      </w:r>
+      <w:r>
+        <w:rPr>
+          <w:rFonts w:hint="eastAsia"/>
+          <w:sz w:val="24"/>
+          <w:szCs w:val="24"/>
+        </w:rPr>
+        <w:tab/>
+      </w:r>
+      <w:r>
+        <w:rPr>
+          <w:rFonts w:hint="eastAsia"/>
+          <w:sz w:val="24"/>
+          <w:szCs w:val="24"/>
+        </w:rPr>
+        <w:t>推送远程仓库</w:t>
+      </w:r>
+    </w:p>
+    <w:p>
+      <w:pPr>
+        <w:rPr>
+          <w:rFonts w:hint="eastAsia"/>
+          <w:sz w:val="24"/>
+          <w:szCs w:val="24"/>
+        </w:rPr>
+      </w:pPr>
+    </w:p>
+    <w:p>
+      <w:pPr>
+        <w:rPr>
+          <w:rFonts w:hint="eastAsia"/>
+          <w:sz w:val="24"/>
+          <w:szCs w:val="24"/>
+        </w:rPr>
+      </w:pPr>
+      <w:r>
+        <w:rPr>
+          <w:rFonts w:hint="eastAsia"/>
+          <w:sz w:val="24"/>
+          <w:szCs w:val="24"/>
+        </w:rPr>
+        <w:t>主干与分支</w:t>
+      </w:r>
+    </w:p>
+    <w:p>
+      <w:pPr>
+        <w:rPr>
+          <w:rFonts w:hint="eastAsia"/>
+          <w:sz w:val="24"/>
+          <w:szCs w:val="24"/>
+        </w:rPr>
+      </w:pPr>
+      <w:r>
+        <w:rPr>
+          <w:rFonts w:hint="eastAsia"/>
+          <w:sz w:val="24"/>
+          <w:szCs w:val="24"/>
+        </w:rPr>
+        <w:t>主干：上线的项目，成熟的项目，属于稳定版</w:t>
+      </w:r>
+    </w:p>
+    <w:p>
+      <w:pPr>
+        <w:rPr>
+          <w:rFonts w:hint="eastAsia"/>
+          <w:sz w:val="24"/>
+          <w:szCs w:val="24"/>
+        </w:rPr>
+      </w:pPr>
+      <w:r>
+        <w:rPr>
+          <w:rFonts w:hint="eastAsia"/>
+          <w:sz w:val="24"/>
+          <w:szCs w:val="24"/>
+        </w:rPr>
+        <w:t>分支：开发中项目，不成熟项目，属于开发版</w:t>
+      </w:r>
+    </w:p>
+    <w:p>
+      <w:pPr>
+        <w:rPr>
+          <w:rFonts w:hint="eastAsia"/>
+          <w:sz w:val="24"/>
+          <w:szCs w:val="24"/>
+        </w:rPr>
+      </w:pPr>
+    </w:p>
+    <w:p>
+      <w:pPr>
+        <w:rPr>
+          <w:rFonts w:hint="eastAsia"/>
+          <w:sz w:val="24"/>
+          <w:szCs w:val="24"/>
+        </w:rPr>
+      </w:pPr>
+      <w:r>
+        <w:rPr>
+          <w:rFonts w:hint="eastAsia"/>
+          <w:sz w:val="24"/>
+          <w:szCs w:val="24"/>
+        </w:rPr>
+        <w:t>git branch</w:t>
+      </w:r>
+      <w:r>
+        <w:rPr>
+          <w:rFonts w:hint="eastAsia"/>
+          <w:sz w:val="24"/>
+          <w:szCs w:val="24"/>
+        </w:rPr>
+        <w:tab/>
+      </w:r>
+      <w:r>
+        <w:rPr>
+          <w:rFonts w:hint="eastAsia"/>
+          <w:sz w:val="24"/>
+          <w:szCs w:val="24"/>
+        </w:rPr>
+        <w:tab/>
+      </w:r>
+      <w:r>
+        <w:rPr>
+          <w:rFonts w:hint="eastAsia"/>
+          <w:sz w:val="24"/>
+          <w:szCs w:val="24"/>
+        </w:rPr>
+        <w:tab/>
+      </w:r>
+      <w:r>
+        <w:rPr>
+          <w:rFonts w:hint="eastAsia"/>
+          <w:sz w:val="24"/>
+          <w:szCs w:val="24"/>
+        </w:rPr>
+        <w:tab/>
+      </w:r>
+      <w:r>
+        <w:rPr>
+          <w:rFonts w:hint="eastAsia"/>
+          <w:sz w:val="24"/>
+          <w:szCs w:val="24"/>
+        </w:rPr>
+        <w:tab/>
+      </w:r>
+      <w:r>
+        <w:rPr>
+          <w:rFonts w:hint="eastAsia"/>
+          <w:sz w:val="24"/>
+          <w:szCs w:val="24"/>
+        </w:rPr>
+        <w:tab/>
+      </w:r>
+      <w:r>
+        <w:rPr>
+          <w:rFonts w:hint="eastAsia"/>
+          <w:sz w:val="24"/>
+          <w:szCs w:val="24"/>
+        </w:rPr>
+        <w:t>查看所有分支（并且带</w:t>
+      </w:r>
+      <w:r>
+        <w:rPr>
+          <w:rFonts w:hint="eastAsia"/>
+          <w:sz w:val="24"/>
+          <w:szCs w:val="24"/>
+        </w:rPr>
+        <w:t>*</w:t>
+      </w:r>
+      <w:r>
+        <w:rPr>
+          <w:rFonts w:hint="eastAsia"/>
+          <w:sz w:val="24"/>
+          <w:szCs w:val="24"/>
+        </w:rPr>
+        <w:t>为当前所在分支）</w:t>
+      </w:r>
+    </w:p>
+    <w:p>
+      <w:pPr>
+        <w:rPr>
+          <w:rFonts w:hint="eastAsia"/>
+          <w:sz w:val="24"/>
+          <w:szCs w:val="24"/>
+        </w:rPr>
+      </w:pPr>
+      <w:r>
+        <w:rPr>
+          <w:rFonts w:hint="eastAsia"/>
+          <w:sz w:val="24"/>
+          <w:szCs w:val="24"/>
+        </w:rPr>
+        <w:t xml:space="preserve">git branch </w:t>
+      </w:r>
+      <w:r>
+        <w:rPr>
+          <w:sz w:val="24"/>
+          <w:szCs w:val="24"/>
+        </w:rPr>
+        <w:t>–</w:t>
+      </w:r>
+      <w:r>
+        <w:rPr>
+          <w:rFonts w:hint="eastAsia"/>
+          <w:sz w:val="24"/>
+          <w:szCs w:val="24"/>
+        </w:rPr>
+        <w:t>m</w:t>
+      </w:r>
+      <w:r>
+        <w:rPr>
+          <w:rFonts w:hint="eastAsia"/>
+          <w:sz w:val="24"/>
+          <w:szCs w:val="24"/>
+        </w:rPr>
+        <w:t xml:space="preserve"> | -M old new</w:t>
+      </w:r>
+      <w:r>
+        <w:rPr>
+          <w:rFonts w:hint="eastAsia"/>
+          <w:sz w:val="24"/>
+          <w:szCs w:val="24"/>
+        </w:rPr>
+        <w:tab/>
+      </w:r>
+      <w:r>
+        <w:rPr>
+          <w:rFonts w:hint="eastAsia"/>
+          <w:sz w:val="24"/>
+          <w:szCs w:val="24"/>
+        </w:rPr>
+        <w:tab/>
+      </w:r>
+      <w:r>
+        <w:rPr>
+          <w:rFonts w:hint="eastAsia"/>
+          <w:sz w:val="24"/>
+          <w:szCs w:val="24"/>
+        </w:rPr>
+        <w:t>重命名分支</w:t>
+      </w:r>
       <w:bookmarkStart w:id="0" w:name="_GoBack"/>
       <w:bookmarkEnd w:id="0"/>
+    </w:p>
+    <w:p>
+      <w:pPr>
+        <w:rPr>
+          <w:rFonts w:hint="eastAsia"/>
+          <w:sz w:val="24"/>
+          <w:szCs w:val="24"/>
+        </w:rPr>
+      </w:pPr>
+      <w:r>
+        <w:rPr>
+          <w:rFonts w:hint="eastAsia"/>
+          <w:sz w:val="24"/>
+          <w:szCs w:val="24"/>
+        </w:rPr>
+        <w:t>git checkout branch</w:t>
+      </w:r>
+      <w:r>
+        <w:rPr>
+          <w:rFonts w:hint="eastAsia"/>
+          <w:sz w:val="24"/>
+          <w:szCs w:val="24"/>
+        </w:rPr>
+        <w:tab/>
+      </w:r>
+      <w:r>
+        <w:rPr>
+          <w:rFonts w:hint="eastAsia"/>
+          <w:sz w:val="24"/>
+          <w:szCs w:val="24"/>
+        </w:rPr>
+        <w:tab/>
+      </w:r>
+      <w:r>
+        <w:rPr>
+          <w:rFonts w:hint="eastAsia"/>
+          <w:sz w:val="24"/>
+          <w:szCs w:val="24"/>
+        </w:rPr>
+        <w:tab/>
+      </w:r>
+      <w:r>
+        <w:rPr>
+          <w:rFonts w:hint="eastAsia"/>
+          <w:sz w:val="24"/>
+          <w:szCs w:val="24"/>
+        </w:rPr>
+        <w:tab/>
+      </w:r>
+      <w:r>
+        <w:rPr>
+          <w:rFonts w:hint="eastAsia"/>
+          <w:sz w:val="24"/>
+          <w:szCs w:val="24"/>
+        </w:rPr>
+        <w:t>切换到指定的分支</w:t>
+      </w:r>
+    </w:p>
+    <w:p>
+      <w:pPr>
+        <w:rPr>
+          <w:rFonts w:hint="eastAsia"/>
+          <w:sz w:val="24"/>
+          <w:szCs w:val="24"/>
+        </w:rPr>
+      </w:pPr>
+      <w:r>
+        <w:rPr>
+          <w:rFonts w:hint="eastAsia"/>
+          <w:sz w:val="24"/>
+          <w:szCs w:val="24"/>
+        </w:rPr>
+        <w:t xml:space="preserve">git checkout </w:t>
+      </w:r>
+      <w:r>
+        <w:rPr>
+          <w:sz w:val="24"/>
+          <w:szCs w:val="24"/>
+        </w:rPr>
+        <w:t>–</w:t>
+      </w:r>
+      <w:r>
+        <w:rPr>
+          <w:rFonts w:hint="eastAsia"/>
+          <w:sz w:val="24"/>
+          <w:szCs w:val="24"/>
+        </w:rPr>
+        <w:t>b new branch</w:t>
+      </w:r>
+      <w:r>
+        <w:rPr>
+          <w:rFonts w:hint="eastAsia"/>
+          <w:sz w:val="24"/>
+          <w:szCs w:val="24"/>
+        </w:rPr>
+        <w:tab/>
+      </w:r>
+      <w:r>
+        <w:rPr>
+          <w:rFonts w:hint="eastAsia"/>
+          <w:sz w:val="24"/>
+          <w:szCs w:val="24"/>
+        </w:rPr>
+        <w:tab/>
+      </w:r>
+      <w:r>
+        <w:rPr>
+          <w:rFonts w:hint="eastAsia"/>
+          <w:sz w:val="24"/>
+          <w:szCs w:val="24"/>
+        </w:rPr>
+        <w:t>新建分支并切换到新建分支</w:t>
+      </w:r>
+    </w:p>
+    <w:p>
+      <w:pPr>
+        <w:rPr>
+          <w:rFonts w:hint="eastAsia"/>
+          <w:sz w:val="24"/>
+          <w:szCs w:val="24"/>
+        </w:rPr>
+      </w:pPr>
+      <w:r>
+        <w:rPr>
+          <w:rFonts w:hint="eastAsia"/>
+          <w:sz w:val="24"/>
+          <w:szCs w:val="24"/>
+        </w:rPr>
+        <w:t xml:space="preserve">git branch </w:t>
+      </w:r>
+      <w:r>
+        <w:rPr>
+          <w:sz w:val="24"/>
+          <w:szCs w:val="24"/>
+        </w:rPr>
+        <w:t>–</w:t>
+      </w:r>
+      <w:r>
+        <w:rPr>
+          <w:rFonts w:hint="eastAsia"/>
+          <w:sz w:val="24"/>
+          <w:szCs w:val="24"/>
+        </w:rPr>
+        <w:t>d branch</w:t>
+      </w:r>
+      <w:r>
+        <w:rPr>
+          <w:rFonts w:hint="eastAsia"/>
+          <w:sz w:val="24"/>
+          <w:szCs w:val="24"/>
+        </w:rPr>
+        <w:tab/>
+      </w:r>
+      <w:r>
+        <w:rPr>
+          <w:rFonts w:hint="eastAsia"/>
+          <w:sz w:val="24"/>
+          <w:szCs w:val="24"/>
+        </w:rPr>
+        <w:tab/>
+      </w:r>
+      <w:r>
+        <w:rPr>
+          <w:rFonts w:hint="eastAsia"/>
+          <w:sz w:val="24"/>
+          <w:szCs w:val="24"/>
+        </w:rPr>
+        <w:tab/>
+      </w:r>
+      <w:r>
+        <w:rPr>
+          <w:rFonts w:hint="eastAsia"/>
+          <w:sz w:val="24"/>
+          <w:szCs w:val="24"/>
+        </w:rPr>
+        <w:tab/>
+      </w:r>
+      <w:r>
+        <w:rPr>
+          <w:rFonts w:hint="eastAsia"/>
+          <w:sz w:val="24"/>
+          <w:szCs w:val="24"/>
+        </w:rPr>
+        <w:t>删除指定的分支</w:t>
+      </w:r>
+    </w:p>
+    <w:p>
+      <w:pPr>
+        <w:rPr>
+          <w:sz w:val="24"/>
+          <w:szCs w:val="24"/>
+        </w:rPr>
+      </w:pPr>
+      <w:r>
+        <w:rPr>
+          <w:rFonts w:hint="eastAsia"/>
+          <w:sz w:val="24"/>
+          <w:szCs w:val="24"/>
+        </w:rPr>
+        <w:t xml:space="preserve">git merch branch  </w:t>
+      </w:r>
+      <w:r>
+        <w:rPr>
+          <w:rFonts w:hint="eastAsia"/>
+          <w:sz w:val="24"/>
+          <w:szCs w:val="24"/>
+        </w:rPr>
+        <w:tab/>
+      </w:r>
+      <w:r>
+        <w:rPr>
+          <w:rFonts w:hint="eastAsia"/>
+          <w:sz w:val="24"/>
+          <w:szCs w:val="24"/>
+        </w:rPr>
+        <w:tab/>
+      </w:r>
+      <w:r>
+        <w:rPr>
+          <w:rFonts w:hint="eastAsia"/>
+          <w:sz w:val="24"/>
+          <w:szCs w:val="24"/>
+        </w:rPr>
+        <w:tab/>
+      </w:r>
+      <w:r>
+        <w:rPr>
+          <w:rFonts w:hint="eastAsia"/>
+          <w:sz w:val="24"/>
+          <w:szCs w:val="24"/>
+        </w:rPr>
+        <w:tab/>
+      </w:r>
+      <w:r>
+        <w:rPr>
+          <w:rFonts w:hint="eastAsia"/>
+          <w:sz w:val="24"/>
+          <w:szCs w:val="24"/>
+        </w:rPr>
+        <w:t>合并分支（必须在主干上切换）</w:t>
+      </w:r>
     </w:p>
     <w:sectPr>
       <w:pgSz w:w="11906" w:h="16838"/>

--- a/git学习命令.docx
+++ b/git学习命令.docx
@@ -938,7 +938,6 @@
     <w:p>
       <w:pPr>
         <w:rPr>
-          <w:rFonts w:hint="eastAsia"/>
           <w:sz w:val="24"/>
           <w:szCs w:val="24"/>
         </w:rPr>
@@ -1085,7 +1084,23 @@
           <w:sz w:val="24"/>
           <w:szCs w:val="24"/>
         </w:rPr>
-        <w:t>查看所有分支（并且带</w:t>
+        <w:t>查看</w:t>
+      </w:r>
+      <w:r>
+        <w:rPr>
+          <w:rFonts w:hint="eastAsia"/>
+          <w:sz w:val="24"/>
+          <w:szCs w:val="24"/>
+        </w:rPr>
+        <w:t>本地</w:t>
+      </w:r>
+      <w:r>
+        <w:rPr>
+          <w:rFonts w:hint="eastAsia"/>
+          <w:sz w:val="24"/>
+          <w:szCs w:val="24"/>
+        </w:rPr>
+        <w:t>所有分支（并且带</w:t>
       </w:r>
       <w:r>
         <w:rPr>
@@ -1352,7 +1367,6 @@
     <w:p>
       <w:pPr>
         <w:rPr>
-          <w:rFonts w:hint="eastAsia"/>
           <w:sz w:val="24"/>
           <w:szCs w:val="24"/>
         </w:rPr>
@@ -1409,16 +1423,14 @@
     <w:p>
       <w:pPr>
         <w:rPr>
-          <w:rFonts w:hint="eastAsia"/>
-          <w:sz w:val="24"/>
-          <w:szCs w:val="24"/>
-        </w:rPr>
-      </w:pPr>
-    </w:p>
-    <w:p>
-      <w:pPr>
-        <w:rPr>
-          <w:rFonts w:hint="eastAsia"/>
+          <w:sz w:val="24"/>
+          <w:szCs w:val="24"/>
+        </w:rPr>
+      </w:pPr>
+    </w:p>
+    <w:p>
+      <w:pPr>
+        <w:rPr>
           <w:sz w:val="24"/>
           <w:szCs w:val="24"/>
         </w:rPr>
@@ -1443,7 +1455,6 @@
     <w:p>
       <w:pPr>
         <w:rPr>
-          <w:rFonts w:hint="eastAsia"/>
           <w:sz w:val="24"/>
           <w:szCs w:val="24"/>
         </w:rPr>
@@ -1460,7 +1471,6 @@
     <w:p>
       <w:pPr>
         <w:rPr>
-          <w:rFonts w:hint="eastAsia"/>
           <w:sz w:val="24"/>
           <w:szCs w:val="24"/>
         </w:rPr>
@@ -1477,7 +1487,6 @@
     <w:p>
       <w:pPr>
         <w:rPr>
-          <w:rFonts w:hint="eastAsia"/>
           <w:sz w:val="24"/>
           <w:szCs w:val="24"/>
         </w:rPr>
@@ -1494,7 +1503,6 @@
     <w:p>
       <w:pPr>
         <w:rPr>
-          <w:rFonts w:hint="eastAsia"/>
           <w:sz w:val="24"/>
           <w:szCs w:val="24"/>
         </w:rPr>
@@ -1569,6 +1577,136 @@
           <w:szCs w:val="24"/>
         </w:rPr>
         <w:t>查看本地和远程分支</w:t>
+      </w:r>
+    </w:p>
+    <w:p>
+      <w:pPr>
+        <w:rPr>
+          <w:rFonts w:hint="eastAsia"/>
+          <w:sz w:val="24"/>
+          <w:szCs w:val="24"/>
+        </w:rPr>
+      </w:pPr>
+      <w:r>
+        <w:rPr>
+          <w:rFonts w:hint="eastAsia"/>
+          <w:sz w:val="24"/>
+          <w:szCs w:val="24"/>
+        </w:rPr>
+        <w:t>git push origin branch_name</w:t>
+      </w:r>
+      <w:r>
+        <w:rPr>
+          <w:rFonts w:hint="eastAsia"/>
+          <w:sz w:val="24"/>
+          <w:szCs w:val="24"/>
+        </w:rPr>
+        <w:tab/>
+      </w:r>
+      <w:r>
+        <w:rPr>
+          <w:rFonts w:hint="eastAsia"/>
+          <w:sz w:val="24"/>
+          <w:szCs w:val="24"/>
+        </w:rPr>
+        <w:tab/>
+      </w:r>
+      <w:r>
+        <w:rPr>
+          <w:rFonts w:hint="eastAsia"/>
+          <w:sz w:val="24"/>
+          <w:szCs w:val="24"/>
+        </w:rPr>
+        <w:t>推送本地分支到远程</w:t>
+      </w:r>
+    </w:p>
+    <w:p>
+      <w:pPr>
+        <w:rPr>
+          <w:rFonts w:hint="eastAsia"/>
+          <w:sz w:val="24"/>
+          <w:szCs w:val="24"/>
+        </w:rPr>
+      </w:pPr>
+      <w:r>
+        <w:rPr>
+          <w:rFonts w:hint="eastAsia"/>
+          <w:sz w:val="24"/>
+          <w:szCs w:val="24"/>
+        </w:rPr>
+        <w:t>git push origin :remote_branch</w:t>
+      </w:r>
+      <w:r>
+        <w:rPr>
+          <w:rFonts w:hint="eastAsia"/>
+          <w:sz w:val="24"/>
+          <w:szCs w:val="24"/>
+        </w:rPr>
+        <w:tab/>
+      </w:r>
+      <w:r>
+        <w:rPr>
+          <w:rFonts w:hint="eastAsia"/>
+          <w:sz w:val="24"/>
+          <w:szCs w:val="24"/>
+        </w:rPr>
+        <w:t>删除远程分支（本地分支还在保留）</w:t>
+      </w:r>
+    </w:p>
+    <w:p>
+      <w:pPr>
+        <w:rPr>
+          <w:rFonts w:hint="eastAsia"/>
+          <w:sz w:val="24"/>
+          <w:szCs w:val="24"/>
+        </w:rPr>
+      </w:pPr>
+      <w:r>
+        <w:rPr>
+          <w:rFonts w:hint="eastAsia"/>
+          <w:sz w:val="24"/>
+          <w:szCs w:val="24"/>
+        </w:rPr>
+        <w:t xml:space="preserve">git checkout </w:t>
+      </w:r>
+      <w:r>
+        <w:rPr>
+          <w:sz w:val="24"/>
+          <w:szCs w:val="24"/>
+        </w:rPr>
+        <w:t>–</w:t>
+      </w:r>
+      <w:r>
+        <w:rPr>
+          <w:rFonts w:hint="eastAsia"/>
+          <w:sz w:val="24"/>
+          <w:szCs w:val="24"/>
+        </w:rPr>
+        <w:t>b local_branch origin/remote_branch</w:t>
+      </w:r>
+      <w:r>
+        <w:rPr>
+          <w:rFonts w:hint="eastAsia"/>
+          <w:sz w:val="24"/>
+          <w:szCs w:val="24"/>
+        </w:rPr>
+        <w:tab/>
+      </w:r>
+      <w:r>
+        <w:rPr>
+          <w:rFonts w:hint="eastAsia"/>
+          <w:sz w:val="24"/>
+          <w:szCs w:val="24"/>
+        </w:rPr>
+        <w:tab/>
+      </w:r>
+      <w:r>
+        <w:rPr>
+          <w:rFonts w:hint="eastAsia"/>
+          <w:sz w:val="24"/>
+          <w:szCs w:val="24"/>
+        </w:rPr>
+        <w:t>拉取远程指定分支并在本地创建分支</w:t>
       </w:r>
     </w:p>
     <w:p>
